--- a/Topic 3/Topic 3 Discussion 1.docx
+++ b/Topic 3/Topic 3 Discussion 1.docx
@@ -3,6 +3,16 @@
 <w:document xmlns:wpc="http://schemas.microsoft.com/office/word/2010/wordprocessingCanvas" xmlns:cx="http://schemas.microsoft.com/office/drawing/2014/chartex" xmlns:cx1="http://schemas.microsoft.com/office/drawing/2015/9/8/chartex" xmlns:cx2="http://schemas.microsoft.com/office/drawing/2015/10/21/chartex" xmlns:cx3="http://schemas.microsoft.com/office/drawing/2016/5/9/chartex" xmlns:cx4="http://schemas.microsoft.com/office/drawing/2016/5/10/chartex" xmlns:cx5="http://schemas.microsoft.com/office/drawing/2016/5/11/chartex" xmlns:cx6="http://schemas.microsoft.com/office/drawing/2016/5/12/chartex" xmlns:cx7="http://schemas.microsoft.com/office/drawing/2016/5/13/chartex" xmlns:cx8="http://schemas.microsoft.com/office/drawing/2016/5/14/chartex" xmlns:mc="http://schemas.openxmlformats.org/markup-compatibility/2006" xmlns:aink="http://schemas.microsoft.com/office/drawing/2016/ink" xmlns:am3d="http://schemas.microsoft.com/office/drawing/2017/model3d" xmlns:o="urn:schemas-microsoft-com:office:office" xmlns:oel="http://schemas.microsoft.com/office/2019/extlst" xmlns:r="http://schemas.openxmlformats.org/officeDocument/2006/relationships" xmlns:m="http://schemas.openxmlformats.org/officeDocument/2006/math" xmlns:v="urn:schemas-microsoft-com:vml" xmlns:wp14="http://schemas.microsoft.com/office/word/2010/wordprocessingDrawing" xmlns:wp="http://schemas.openxmlformats.org/drawingml/2006/wordprocessingDrawing" xmlns:w10="urn:schemas-microsoft-com:office:word" xmlns:w="http://schemas.openxmlformats.org/wordprocessingml/2006/main" xmlns:w14="http://schemas.microsoft.com/office/word/2010/wordml" xmlns:w15="http://schemas.microsoft.com/office/word/2012/wordml" xmlns:w16cex="http://schemas.microsoft.com/office/word/2018/wordml/cex" xmlns:w16cid="http://schemas.microsoft.com/office/word/2016/wordml/cid" xmlns:w16="http://schemas.microsoft.com/office/word/2018/wordml" xmlns:w16du="http://schemas.microsoft.com/office/word/2023/wordml/word16du" xmlns:w16sdtdh="http://schemas.microsoft.com/office/word/2020/wordml/sdtdatahash" xmlns:w16se="http://schemas.microsoft.com/office/word/2015/wordml/symex" xmlns:wpg="http://schemas.microsoft.com/office/word/2010/wordprocessingGroup" xmlns:wpi="http://schemas.microsoft.com/office/word/2010/wordprocessingInk" xmlns:wne="http://schemas.microsoft.com/office/word/2006/wordml" xmlns:wps="http://schemas.microsoft.com/office/word/2010/wordprocessingShape" mc:Ignorable="w14 w15 w16se w16cid w16 w16cex w16sdtdh wp14">
   <w:body>
     <w:p>
+      <w:pPr>
+        <w:rPr>
+          <w:rFonts w:ascii="Open Sans" w:hAnsi="Open Sans" w:cs="Open Sans"/>
+          <w:color w:val="212121"/>
+          <w:spacing w:val="2"/>
+          <w:sz w:val="20"/>
+          <w:szCs w:val="20"/>
+          <w:shd w:val="clear" w:color="auto" w:fill="FFFFFF"/>
+        </w:rPr>
+      </w:pPr>
       <w:r>
         <w:rPr>
           <w:rFonts w:ascii="Open Sans" w:hAnsi="Open Sans" w:cs="Open Sans"/>
@@ -13,6 +23,261 @@
           <w:shd w:val="clear" w:color="auto" w:fill="FFFFFF"/>
         </w:rPr>
         <w:t>Razor allows you to not only leverage existing tags, but also co-mingle your views with C# code. Provide 2 anti-patterns that could occur if too much C# code is present in your views. Comment on at least two other students' solutions.</w:t>
+      </w:r>
+    </w:p>
+    <w:p>
+      <w:pPr>
+        <w:rPr>
+          <w:rFonts w:ascii="Open Sans" w:hAnsi="Open Sans" w:cs="Open Sans"/>
+          <w:color w:val="212121"/>
+          <w:spacing w:val="2"/>
+          <w:sz w:val="20"/>
+          <w:szCs w:val="20"/>
+          <w:shd w:val="clear" w:color="auto" w:fill="FFFFFF"/>
+        </w:rPr>
+      </w:pPr>
+      <w:r>
+        <w:rPr>
+          <w:rFonts w:ascii="Open Sans" w:hAnsi="Open Sans" w:cs="Open Sans"/>
+          <w:color w:val="212121"/>
+          <w:spacing w:val="2"/>
+          <w:sz w:val="20"/>
+          <w:szCs w:val="20"/>
+          <w:shd w:val="clear" w:color="auto" w:fill="FFFFFF"/>
+        </w:rPr>
+        <w:t>Hello Class,</w:t>
+      </w:r>
+    </w:p>
+    <w:p>
+      <w:pPr>
+        <w:rPr>
+          <w:rFonts w:ascii="Open Sans" w:hAnsi="Open Sans" w:cs="Open Sans"/>
+          <w:color w:val="212121"/>
+          <w:spacing w:val="2"/>
+          <w:sz w:val="20"/>
+          <w:szCs w:val="20"/>
+          <w:shd w:val="clear" w:color="auto" w:fill="FFFFFF"/>
+        </w:rPr>
+      </w:pPr>
+      <w:r>
+        <w:rPr>
+          <w:rFonts w:ascii="Open Sans" w:hAnsi="Open Sans" w:cs="Open Sans"/>
+          <w:color w:val="212121"/>
+          <w:spacing w:val="2"/>
+          <w:sz w:val="20"/>
+          <w:szCs w:val="20"/>
+          <w:shd w:val="clear" w:color="auto" w:fill="FFFFFF"/>
+        </w:rPr>
+        <w:t xml:space="preserve">From what I have read, putting any sort of business login inside of a view is considered an anti-pattern. </w:t>
+      </w:r>
+      <w:r>
+        <w:rPr>
+          <w:rFonts w:ascii="Open Sans" w:hAnsi="Open Sans" w:cs="Open Sans"/>
+          <w:color w:val="212121"/>
+          <w:spacing w:val="2"/>
+          <w:sz w:val="20"/>
+          <w:szCs w:val="20"/>
+          <w:shd w:val="clear" w:color="auto" w:fill="FFFFFF"/>
+        </w:rPr>
+        <w:t>Adding business logic into your view</w:t>
+      </w:r>
+      <w:r>
+        <w:rPr>
+          <w:rFonts w:ascii="Open Sans" w:hAnsi="Open Sans" w:cs="Open Sans"/>
+          <w:color w:val="212121"/>
+          <w:spacing w:val="2"/>
+          <w:sz w:val="20"/>
+          <w:szCs w:val="20"/>
+          <w:shd w:val="clear" w:color="auto" w:fill="FFFFFF"/>
+        </w:rPr>
+        <w:t xml:space="preserve"> would require data expensive api calls/requests which would</w:t>
+      </w:r>
+      <w:r>
+        <w:rPr>
+          <w:rFonts w:ascii="Open Sans" w:hAnsi="Open Sans" w:cs="Open Sans"/>
+          <w:color w:val="212121"/>
+          <w:spacing w:val="2"/>
+          <w:sz w:val="20"/>
+          <w:szCs w:val="20"/>
+          <w:shd w:val="clear" w:color="auto" w:fill="FFFFFF"/>
+        </w:rPr>
+        <w:t xml:space="preserve"> cause high network latency, even more data transfers and cause the same data to be read than if the logic were already inside of the model. </w:t>
+      </w:r>
+      <w:r>
+        <w:rPr>
+          <w:rFonts w:ascii="Open Sans" w:hAnsi="Open Sans" w:cs="Open Sans"/>
+          <w:color w:val="212121"/>
+          <w:spacing w:val="2"/>
+          <w:sz w:val="20"/>
+          <w:szCs w:val="20"/>
+          <w:shd w:val="clear" w:color="auto" w:fill="FFFFFF"/>
+        </w:rPr>
+        <w:t xml:space="preserve">Another would be </w:t>
+      </w:r>
+      <w:r>
+        <w:rPr>
+          <w:rFonts w:ascii="Open Sans" w:hAnsi="Open Sans" w:cs="Open Sans"/>
+          <w:color w:val="212121"/>
+          <w:spacing w:val="2"/>
+          <w:sz w:val="20"/>
+          <w:szCs w:val="20"/>
+          <w:shd w:val="clear" w:color="auto" w:fill="FFFFFF"/>
+        </w:rPr>
+        <w:t>adding data access into the views</w:t>
+      </w:r>
+      <w:r>
+        <w:rPr>
+          <w:rFonts w:ascii="Open Sans" w:hAnsi="Open Sans" w:cs="Open Sans"/>
+          <w:color w:val="212121"/>
+          <w:spacing w:val="2"/>
+          <w:sz w:val="20"/>
+          <w:szCs w:val="20"/>
+          <w:shd w:val="clear" w:color="auto" w:fill="FFFFFF"/>
+        </w:rPr>
+        <w:t xml:space="preserve"> ie. Database queries and such. This in itself can cause </w:t>
+      </w:r>
+      <w:r>
+        <w:rPr>
+          <w:rFonts w:ascii="Open Sans" w:hAnsi="Open Sans" w:cs="Open Sans"/>
+          <w:color w:val="212121"/>
+          <w:spacing w:val="2"/>
+          <w:sz w:val="20"/>
+          <w:szCs w:val="20"/>
+          <w:shd w:val="clear" w:color="auto" w:fill="FFFFFF"/>
+        </w:rPr>
+        <w:t>problems in the design making it rigid and decrease the overall performance of the application</w:t>
+      </w:r>
+      <w:r>
+        <w:rPr>
+          <w:rFonts w:ascii="Open Sans" w:hAnsi="Open Sans" w:cs="Open Sans"/>
+          <w:color w:val="212121"/>
+          <w:spacing w:val="2"/>
+          <w:sz w:val="20"/>
+          <w:szCs w:val="20"/>
+          <w:shd w:val="clear" w:color="auto" w:fill="FFFFFF"/>
+        </w:rPr>
+        <w:t>. When developers include this sort of co</w:t>
+      </w:r>
+      <w:r>
+        <w:rPr>
+          <w:rFonts w:ascii="Open Sans" w:hAnsi="Open Sans" w:cs="Open Sans"/>
+          <w:color w:val="212121"/>
+          <w:spacing w:val="2"/>
+          <w:sz w:val="20"/>
+          <w:szCs w:val="20"/>
+          <w:shd w:val="clear" w:color="auto" w:fill="FFFFFF"/>
+        </w:rPr>
+        <w:t xml:space="preserve">de into the view creates tight coupling that makes it almost impossible </w:t>
+      </w:r>
+      <w:r>
+        <w:rPr>
+          <w:rFonts w:ascii="Open Sans" w:hAnsi="Open Sans" w:cs="Open Sans"/>
+          <w:color w:val="212121"/>
+          <w:spacing w:val="2"/>
+          <w:sz w:val="20"/>
+          <w:szCs w:val="20"/>
+          <w:shd w:val="clear" w:color="auto" w:fill="FFFFFF"/>
+        </w:rPr>
+        <w:t xml:space="preserve">for the view to update in response to the data code. This would also create </w:t>
+      </w:r>
+      <w:r>
+        <w:rPr>
+          <w:rFonts w:ascii="Open Sans" w:hAnsi="Open Sans" w:cs="Open Sans"/>
+          <w:color w:val="212121"/>
+          <w:spacing w:val="2"/>
+          <w:sz w:val="20"/>
+          <w:szCs w:val="20"/>
+          <w:shd w:val="clear" w:color="auto" w:fill="FFFFFF"/>
+        </w:rPr>
+        <w:t>many countless un-needed database calls, adding more performance issues</w:t>
+      </w:r>
+      <w:r>
+        <w:rPr>
+          <w:rFonts w:ascii="Open Sans" w:hAnsi="Open Sans" w:cs="Open Sans"/>
+          <w:color w:val="212121"/>
+          <w:spacing w:val="2"/>
+          <w:sz w:val="20"/>
+          <w:szCs w:val="20"/>
+          <w:shd w:val="clear" w:color="auto" w:fill="FFFFFF"/>
+        </w:rPr>
+        <w:t xml:space="preserve"> due to connection to the database being opened and closed multiple times</w:t>
+      </w:r>
+      <w:r>
+        <w:rPr>
+          <w:rFonts w:ascii="Open Sans" w:hAnsi="Open Sans" w:cs="Open Sans"/>
+          <w:color w:val="212121"/>
+          <w:spacing w:val="2"/>
+          <w:sz w:val="20"/>
+          <w:szCs w:val="20"/>
+          <w:shd w:val="clear" w:color="auto" w:fill="FFFFFF"/>
+        </w:rPr>
+        <w:t>.</w:t>
+      </w:r>
+      <w:r>
+        <w:rPr>
+          <w:rFonts w:ascii="Open Sans" w:hAnsi="Open Sans" w:cs="Open Sans"/>
+          <w:color w:val="212121"/>
+          <w:spacing w:val="2"/>
+          <w:sz w:val="20"/>
+          <w:szCs w:val="20"/>
+          <w:shd w:val="clear" w:color="auto" w:fill="FFFFFF"/>
+        </w:rPr>
+        <w:t xml:space="preserve"> </w:t>
+      </w:r>
+    </w:p>
+    <w:p>
+      <w:pPr>
+        <w:rPr>
+          <w:rFonts w:ascii="Open Sans" w:hAnsi="Open Sans" w:cs="Open Sans"/>
+          <w:color w:val="212121"/>
+          <w:spacing w:val="2"/>
+          <w:sz w:val="20"/>
+          <w:szCs w:val="20"/>
+          <w:shd w:val="clear" w:color="auto" w:fill="FFFFFF"/>
+        </w:rPr>
+      </w:pPr>
+    </w:p>
+    <w:p>
+      <w:pPr>
+        <w:rPr>
+          <w:rFonts w:ascii="Open Sans" w:hAnsi="Open Sans" w:cs="Open Sans"/>
+          <w:color w:val="212121"/>
+          <w:spacing w:val="2"/>
+          <w:sz w:val="20"/>
+          <w:szCs w:val="20"/>
+          <w:shd w:val="clear" w:color="auto" w:fill="FFFFFF"/>
+        </w:rPr>
+      </w:pPr>
+      <w:r>
+        <w:rPr>
+          <w:rFonts w:ascii="Open Sans" w:hAnsi="Open Sans" w:cs="Open Sans"/>
+          <w:color w:val="212121"/>
+          <w:spacing w:val="2"/>
+          <w:sz w:val="20"/>
+          <w:szCs w:val="20"/>
+          <w:shd w:val="clear" w:color="auto" w:fill="FFFFFF"/>
+        </w:rPr>
+        <w:t>References:</w:t>
+      </w:r>
+    </w:p>
+    <w:p>
+      <w:r>
+        <w:t>Fowler, M. (n.d.). Separated Presentation. martinfowler.com. https://martinfowler.com/eaaDev/SeparatedPresentation.html</w:t>
+      </w:r>
+    </w:p>
+    <w:p>
+      <w:r>
+        <w:t>.Net MVC - Accessing the Database from within a View more than just Bad Practice? (n.d.). Stack Overflow. https://stackoverflow.com/questions/20248494/net-mvc-accessing-the-database-from-within-a-view-more-than-just-bad-practice</w:t>
+      </w:r>
+    </w:p>
+    <w:p>
+      <w:r>
+        <w:t>Writing business logic in view. (n.d.). Software Engineering Stack Exchange. https://softwareengineering.stackexchange.com/questions/335880/writing-business-logic-in-view</w:t>
+      </w:r>
+    </w:p>
+    <w:p>
+      <w:r>
+        <w:t xml:space="preserve"> </w:t>
       </w:r>
     </w:p>
     <w:sectPr>
@@ -453,6 +718,24 @@
     <w:semiHidden/>
     <w:unhideWhenUsed/>
   </w:style>
+  <w:style w:type="paragraph" w:styleId="NormalWeb">
+    <w:name w:val="Normal (Web)"/>
+    <w:basedOn w:val="Normal"/>
+    <w:uiPriority w:val="99"/>
+    <w:semiHidden/>
+    <w:unhideWhenUsed/>
+    <w:rsid w:val="005B2DD7"/>
+    <w:pPr>
+      <w:spacing w:before="100" w:beforeAutospacing="1" w:after="100" w:afterAutospacing="1" w:line="240" w:lineRule="auto"/>
+    </w:pPr>
+    <w:rPr>
+      <w:rFonts w:ascii="Times New Roman" w:eastAsia="Times New Roman" w:hAnsi="Times New Roman" w:cs="Times New Roman"/>
+      <w:kern w:val="0"/>
+      <w:sz w:val="24"/>
+      <w:szCs w:val="24"/>
+      <w14:ligatures w14:val="none"/>
+    </w:rPr>
+  </w:style>
 </w:styles>
 </file>
 
